--- a/week8/DAY 39 11-09/PETSHOP.docx
+++ b/week8/DAY 39 11-09/PETSHOP.docx
@@ -4,6 +4,36 @@
   <w:body>
     <w:p>
       <w:r>
+        <w:t>PET SHOP</w:t>
+      </w:r>
+    </w:p>
+    <w:p>
+      <w:r>
+        <w:t>The pet shop database has 3 main collections: shop, pets and customer</w:t>
+      </w:r>
+      <w:r>
+        <w:t xml:space="preserve">s. The pets collection contains pet details like name, age, gender, price, species, breed and </w:t>
+      </w:r>
+      <w:proofErr w:type="gramStart"/>
+      <w:r>
+        <w:t>adopted(</w:t>
+      </w:r>
+      <w:proofErr w:type="gramEnd"/>
+      <w:r>
+        <w:t xml:space="preserve">Boolean) . The customers collections </w:t>
+      </w:r>
+      <w:proofErr w:type="gramStart"/>
+      <w:r>
+        <w:t>has</w:t>
+      </w:r>
+      <w:proofErr w:type="gramEnd"/>
+      <w:r>
+        <w:t xml:space="preserve"> the following fields: name, phone, email and id of pet adopted. The shop collection contains some shop details like name, address, phone, email as well as two arrays, pets and customers which contains id of the pets and customers respectively, for lookup.</w:t>
+      </w:r>
+    </w:p>
+    <w:p/>
+    <w:p>
+      <w:r>
         <w:t>PETS CREATION</w:t>
       </w:r>
     </w:p>
@@ -13,9 +43,9 @@
           <w:noProof/>
         </w:rPr>
         <w:drawing>
-          <wp:inline distT="0" distB="0" distL="0" distR="0" wp14:anchorId="49772501" wp14:editId="66853A5C">
-            <wp:extent cx="5191186" cy="8210550"/>
-            <wp:effectExtent l="0" t="0" r="9525" b="0"/>
+          <wp:inline distT="0" distB="0" distL="0" distR="0" wp14:anchorId="49772501" wp14:editId="37053620">
+            <wp:extent cx="3730989" cy="5901055"/>
+            <wp:effectExtent l="0" t="0" r="3175" b="4445"/>
             <wp:docPr id="1" name="Picture 1"/>
             <wp:cNvGraphicFramePr>
               <a:graphicFrameLocks xmlns:a="http://schemas.openxmlformats.org/drawingml/2006/main" noChangeAspect="1"/>
@@ -36,7 +66,7 @@
                   <pic:spPr>
                     <a:xfrm>
                       <a:off x="0" y="0"/>
-                      <a:ext cx="5196683" cy="8219244"/>
+                      <a:ext cx="3739667" cy="5914780"/>
                     </a:xfrm>
                     <a:prstGeom prst="rect">
                       <a:avLst/>
